--- a/ewallet_refund/API串接範例檔使用.docx
+++ b/ewallet_refund/API串接範例檔使用.docx
@@ -295,8 +295,8 @@
         </w:rPr>
         <w:drawing>
           <wp:inline distT="0" distB="0" distL="0" distR="0">
-            <wp:extent cx="3746310" cy="3161222"/>
-            <wp:effectExtent l="0" t="0" r="6985" b="1270"/>
+            <wp:extent cx="4324350" cy="3648985"/>
+            <wp:effectExtent l="0" t="0" r="0" b="8890"/>
             <wp:docPr id="4" name="圖片 4"/>
             <wp:cNvGraphicFramePr>
               <a:graphicFrameLocks xmlns:a="http://schemas.openxmlformats.org/drawingml/2006/main" noChangeAspect="1"/>
@@ -322,7 +322,7 @@
                   <pic:spPr bwMode="auto">
                     <a:xfrm>
                       <a:off x="0" y="0"/>
-                      <a:ext cx="3760284" cy="3173013"/>
+                      <a:ext cx="4350255" cy="3670845"/>
                     </a:xfrm>
                     <a:prstGeom prst="rect">
                       <a:avLst/>
@@ -345,78 +345,138 @@
     </w:p>
     <w:p>
       <w:pPr>
+        <w:widowControl/>
+      </w:pPr>
+      <w:r>
+        <w:br w:type="page"/>
+      </w:r>
+    </w:p>
+    <w:p>
+      <w:pPr>
         <w:jc w:val="both"/>
         <w:rPr>
           <w:rFonts w:ascii="新細明體" w:eastAsia="新細明體" w:hAnsi="新細明體" w:cs="新細明體"/>
         </w:rPr>
       </w:pPr>
+      <w:bookmarkStart w:id="0" w:name="_GoBack"/>
+      <w:bookmarkEnd w:id="0"/>
       <w:r>
         <w:rPr>
           <w:rFonts w:ascii="新細明體" w:eastAsia="新細明體" w:hAnsi="新細明體" w:cs="新細明體" w:hint="eastAsia"/>
         </w:rPr>
-        <w:t>※測試退款前請先建立交易，測試請使用</w:t>
+        <w:lastRenderedPageBreak/>
+        <w:t>※商店代號、</w:t>
       </w:r>
       <w:r>
         <w:rPr>
           <w:rFonts w:ascii="新細明體" w:eastAsia="新細明體" w:hAnsi="新細明體" w:cs="新細明體"/>
         </w:rPr>
-        <w:t>LINEPAY</w:t>
+        <w:t>key</w:t>
       </w:r>
       <w:r>
         <w:rPr>
           <w:rFonts w:ascii="新細明體" w:eastAsia="新細明體" w:hAnsi="新細明體" w:cs="新細明體" w:hint="eastAsia"/>
         </w:rPr>
-        <w:t>。</w:t>
+        <w:t>及i</w:t>
+      </w:r>
+      <w:r>
+        <w:rPr>
+          <w:rFonts w:ascii="新細明體" w:eastAsia="新細明體" w:hAnsi="新細明體" w:cs="新細明體"/>
+        </w:rPr>
+        <w:t>v</w:t>
+      </w:r>
+      <w:r>
+        <w:rPr>
+          <w:rFonts w:ascii="新細明體" w:eastAsia="新細明體" w:hAnsi="新細明體" w:cs="新細明體" w:hint="eastAsia"/>
+        </w:rPr>
+        <w:t>為重要參數，僅在測試時為方便展示而採用表單輸入，實際使用時，應妥善保密，勿置於前端頁面。</w:t>
       </w:r>
     </w:p>
     <w:p>
       <w:pPr>
         <w:jc w:val="both"/>
       </w:pPr>
-      <w:r>
-        <w:rPr>
-          <w:rFonts w:ascii="新細明體" w:eastAsia="新細明體" w:hAnsi="新細明體" w:cs="新細明體" w:hint="eastAsia"/>
-        </w:rPr>
-        <w:t>※商店代號、</w:t>
-      </w:r>
-      <w:r>
-        <w:rPr>
-          <w:rFonts w:ascii="新細明體" w:eastAsia="新細明體" w:hAnsi="新細明體" w:cs="新細明體"/>
-        </w:rPr>
-        <w:t>key</w:t>
-      </w:r>
-      <w:r>
-        <w:rPr>
-          <w:rFonts w:ascii="新細明體" w:eastAsia="新細明體" w:hAnsi="新細明體" w:cs="新細明體" w:hint="eastAsia"/>
-        </w:rPr>
-        <w:t>及i</w:t>
-      </w:r>
-      <w:r>
-        <w:rPr>
-          <w:rFonts w:ascii="新細明體" w:eastAsia="新細明體" w:hAnsi="新細明體" w:cs="新細明體"/>
-        </w:rPr>
-        <w:t>v</w:t>
-      </w:r>
-      <w:r>
-        <w:rPr>
-          <w:rFonts w:ascii="新細明體" w:eastAsia="新細明體" w:hAnsi="新細明體" w:cs="新細明體" w:hint="eastAsia"/>
-        </w:rPr>
-        <w:t>為重要參數，僅在測試時為方便展示而採用表單輸入，實際使用時，應妥善保密，</w:t>
-      </w:r>
-      <w:proofErr w:type="gramStart"/>
-      <w:r>
-        <w:rPr>
-          <w:rFonts w:ascii="新細明體" w:eastAsia="新細明體" w:hAnsi="新細明體" w:cs="新細明體" w:hint="eastAsia"/>
-        </w:rPr>
-        <w:t>勿置於前端頁面</w:t>
-      </w:r>
-      <w:proofErr w:type="gramEnd"/>
-      <w:r>
-        <w:rPr>
-          <w:rFonts w:ascii="新細明體" w:eastAsia="新細明體" w:hAnsi="新細明體" w:cs="新細明體" w:hint="eastAsia"/>
-        </w:rPr>
-        <w:t>。</w:t>
-      </w:r>
+    </w:p>
+    <w:p>
+      <w:pPr>
+        <w:jc w:val="both"/>
+      </w:pPr>
+      <w:r>
+        <w:rPr>
+          <w:rFonts w:hint="eastAsia"/>
+        </w:rPr>
+        <w:t>※</w:t>
+      </w:r>
+      <w:r>
+        <w:rPr>
+          <w:rFonts w:hint="eastAsia"/>
+        </w:rPr>
+        <w:t>PHP</w:t>
+      </w:r>
+      <w:r>
+        <w:rPr>
+          <w:rFonts w:hint="eastAsia"/>
+        </w:rPr>
+        <w:t>要支援</w:t>
+      </w:r>
+      <w:r>
+        <w:rPr>
+          <w:rFonts w:hint="eastAsia"/>
+        </w:rPr>
+        <w:t>TLS1.2</w:t>
+      </w:r>
+      <w:r>
+        <w:rPr>
+          <w:rFonts w:hint="eastAsia"/>
+        </w:rPr>
+        <w:t>套件的最低版本</w:t>
+      </w:r>
+      <w:r>
+        <w:rPr>
+          <w:rFonts w:hint="eastAsia"/>
+        </w:rPr>
+        <w:t>:</w:t>
+      </w:r>
+    </w:p>
+    <w:p>
+      <w:pPr>
+        <w:jc w:val="both"/>
+      </w:pPr>
+      <w:r>
+        <w:t>curl: 7.34.0</w:t>
+      </w:r>
+    </w:p>
+    <w:p>
+      <w:pPr>
+        <w:jc w:val="both"/>
+      </w:pPr>
+      <w:r>
+        <w:t>OpenSSL: 1.0.2</w:t>
+      </w:r>
+    </w:p>
+    <w:p>
+      <w:pPr>
+        <w:jc w:val="both"/>
+        <w:rPr>
+          <w:rFonts w:hint="eastAsia"/>
+        </w:rPr>
+      </w:pPr>
+      <w:r>
+        <w:t>NSS: 3.15.1</w:t>
+      </w:r>
+    </w:p>
+    <w:p>
+      <w:pPr>
+        <w:jc w:val="both"/>
+        <w:rPr>
+          <w:rFonts w:hint="eastAsia"/>
+        </w:rPr>
+      </w:pPr>
+    </w:p>
+    <w:p>
+      <w:pPr>
+        <w:jc w:val="both"/>
+      </w:pPr>
       <w:r>
         <w:br w:type="page"/>
       </w:r>
@@ -519,8 +579,6 @@
         </w:rPr>
         <w:t>allet/refund</w:t>
       </w:r>
-      <w:bookmarkStart w:id="0" w:name="_GoBack"/>
-      <w:bookmarkEnd w:id="0"/>
       <w:r>
         <w:t xml:space="preserve"> </w:t>
       </w:r>
